--- a/README.docx
+++ b/README.docx
@@ -501,6 +501,7 @@
       <w:r>
         <w:rPr>
           <w:rFonts w:cs="Arial"/>
+          <w:noProof/>
           <w:rtl/>
         </w:rPr>
         <w:drawing>
@@ -601,6 +602,7 @@
       <w:r>
         <w:rPr>
           <w:rFonts w:cs="Arial"/>
+          <w:noProof/>
           <w:rtl/>
         </w:rPr>
         <w:drawing>
@@ -662,6 +664,7 @@
       <w:r>
         <w:rPr>
           <w:rFonts w:cs="Arial"/>
+          <w:noProof/>
           <w:rtl/>
         </w:rPr>
         <w:drawing>
@@ -738,6 +741,7 @@
       <w:r>
         <w:rPr>
           <w:rFonts w:cs="Arial"/>
+          <w:noProof/>
           <w:rtl/>
         </w:rPr>
         <w:drawing>
@@ -823,6 +827,7 @@
       <w:r>
         <w:rPr>
           <w:rFonts w:cs="Arial"/>
+          <w:noProof/>
           <w:rtl/>
         </w:rPr>
         <w:drawing>
@@ -940,6 +945,7 @@
       <w:r>
         <w:rPr>
           <w:rFonts w:cs="Arial"/>
+          <w:noProof/>
           <w:rtl/>
         </w:rPr>
         <w:drawing>
@@ -1088,6 +1094,7 @@
       <w:r>
         <w:rPr>
           <w:rFonts w:cs="Arial"/>
+          <w:noProof/>
           <w:rtl/>
         </w:rPr>
         <w:drawing>
@@ -1236,6 +1243,7 @@
       <w:r>
         <w:rPr>
           <w:rFonts w:cs="Arial"/>
+          <w:noProof/>
           <w:rtl/>
         </w:rPr>
         <w:drawing>
@@ -1309,13 +1317,13 @@
     <w:p>
       <w:pPr>
         <w:rPr>
-          <w:rFonts w:hint="cs"/>
           <w:rtl/>
         </w:rPr>
       </w:pPr>
       <w:r>
         <w:rPr>
           <w:rFonts w:cs="Arial"/>
+          <w:noProof/>
           <w:rtl/>
         </w:rPr>
         <w:drawing>
@@ -1371,6 +1379,7 @@
       <w:r>
         <w:rPr>
           <w:rFonts w:cs="Arial"/>
+          <w:noProof/>
           <w:rtl/>
         </w:rPr>
         <w:drawing>
@@ -1487,6 +1496,7 @@
       <w:r>
         <w:rPr>
           <w:rFonts w:cs="Arial"/>
+          <w:noProof/>
           <w:rtl/>
         </w:rPr>
         <w:lastRenderedPageBreak/>
@@ -1650,6 +1660,7 @@
       <w:r>
         <w:rPr>
           <w:rFonts w:cs="Arial"/>
+          <w:noProof/>
           <w:rtl/>
         </w:rPr>
         <w:drawing>
@@ -1729,23 +1740,17 @@
         <w:t xml:space="preserve"> </w:t>
       </w:r>
     </w:p>
-    <w:p>
-      <w:pPr>
-        <w:rPr>
-          <w:rFonts w:hint="cs"/>
-        </w:rPr>
-      </w:pPr>
-    </w:p>
-    <w:p>
-      <w:pPr>
-        <w:rPr>
-          <w:rFonts w:hint="cs"/>
+    <w:p/>
+    <w:p>
+      <w:pPr>
+        <w:rPr>
           <w:rtl/>
         </w:rPr>
       </w:pPr>
       <w:r>
         <w:rPr>
           <w:rFonts w:cs="Arial"/>
+          <w:noProof/>
           <w:rtl/>
         </w:rPr>
         <w:drawing>
@@ -1827,13 +1832,13 @@
     <w:p>
       <w:pPr>
         <w:rPr>
-          <w:rFonts w:hint="cs"/>
           <w:rtl/>
         </w:rPr>
       </w:pPr>
       <w:r>
         <w:rPr>
           <w:rFonts w:cs="Arial"/>
+          <w:noProof/>
           <w:rtl/>
         </w:rPr>
         <w:drawing>
@@ -1910,6 +1915,7 @@
       <w:r>
         <w:rPr>
           <w:rFonts w:cs="Arial"/>
+          <w:noProof/>
           <w:rtl/>
         </w:rPr>
         <w:drawing>
@@ -1999,6 +2005,7 @@
       <w:r>
         <w:rPr>
           <w:rFonts w:cs="Arial"/>
+          <w:noProof/>
           <w:rtl/>
         </w:rPr>
         <w:drawing>
@@ -2055,7 +2062,6 @@
     <w:p>
       <w:pPr>
         <w:rPr>
-          <w:rFonts w:hint="cs"/>
           <w:rtl/>
         </w:rPr>
       </w:pPr>
@@ -2083,7 +2089,6 @@
     <w:p>
       <w:pPr>
         <w:rPr>
-          <w:rFonts w:hint="cs"/>
           <w:rtl/>
         </w:rPr>
       </w:pPr>
@@ -2264,6 +2269,7 @@
       <w:r>
         <w:rPr>
           <w:rFonts w:cs="Arial"/>
+          <w:noProof/>
           <w:rtl/>
         </w:rPr>
         <w:drawing>
@@ -2422,6 +2428,7 @@
       <w:r>
         <w:rPr>
           <w:rFonts w:cs="Arial"/>
+          <w:noProof/>
           <w:rtl/>
         </w:rPr>
         <w:drawing>
@@ -2526,6 +2533,7 @@
       <w:r>
         <w:rPr>
           <w:rFonts w:cs="Arial"/>
+          <w:noProof/>
           <w:rtl/>
         </w:rPr>
         <w:lastRenderedPageBreak/>
@@ -2694,7 +2702,6 @@
     <w:p>
       <w:pPr>
         <w:rPr>
-          <w:rFonts w:hint="cs"/>
           <w:rtl/>
         </w:rPr>
       </w:pPr>
@@ -2763,7 +2770,6 @@
     <w:p>
       <w:pPr>
         <w:rPr>
-          <w:rFonts w:hint="cs"/>
           <w:rtl/>
         </w:rPr>
       </w:pPr>
@@ -3260,10 +3266,14 @@
         <w:t xml:space="preserve">. </w:t>
       </w:r>
     </w:p>
-    <w:p>
-      <w:pPr>
-        <w:rPr>
-          <w:rFonts w:hint="cs"/>
+    <w:p/>
+    <w:p/>
+    <w:p/>
+    <w:p/>
+    <w:p/>
+    <w:p>
+      <w:pPr>
+        <w:rPr>
           <w:rtl/>
         </w:rPr>
       </w:pPr>
@@ -3287,6 +3297,7 @@
           <w:u w:val="single"/>
           <w:rtl/>
         </w:rPr>
+        <w:lastRenderedPageBreak/>
         <w:t>בונוסים:</w:t>
       </w:r>
       <w:r>
@@ -3308,6 +3319,147 @@
           <w:ilvl w:val="0"/>
           <w:numId w:val="1"/>
         </w:numPr>
+      </w:pPr>
+      <w:r>
+        <w:rPr>
+          <w:rFonts w:hint="cs"/>
+          <w:rtl/>
+        </w:rPr>
+        <w:t xml:space="preserve">מימשנו את בונוס מספר 1 של החלפת </w:t>
+      </w:r>
+      <w:r>
+        <w:t>skins</w:t>
+      </w:r>
+      <w:r>
+        <w:rPr>
+          <w:rFonts w:hint="cs"/>
+          <w:rtl/>
+        </w:rPr>
+        <w:t xml:space="preserve"> לאפליקציה.</w:t>
+      </w:r>
+    </w:p>
+    <w:p>
+      <w:pPr>
+        <w:pStyle w:val="a3"/>
+        <w:rPr>
+          <w:rFonts w:hint="cs"/>
+          <w:rtl/>
+        </w:rPr>
+      </w:pPr>
+      <w:r>
+        <w:rPr>
+          <w:rFonts w:cs="Arial"/>
+          <w:rtl/>
+        </w:rPr>
+        <w:drawing>
+          <wp:anchor distT="0" distB="0" distL="114300" distR="114300" simplePos="0" relativeHeight="251677696" behindDoc="0" locked="0" layoutInCell="1" allowOverlap="1" wp14:anchorId="0E22DC27" wp14:editId="4DAF8419">
+            <wp:simplePos x="0" y="0"/>
+            <wp:positionH relativeFrom="column">
+              <wp:posOffset>1332586</wp:posOffset>
+            </wp:positionH>
+            <wp:positionV relativeFrom="paragraph">
+              <wp:posOffset>110590</wp:posOffset>
+            </wp:positionV>
+            <wp:extent cx="1419860" cy="869315"/>
+            <wp:effectExtent l="0" t="0" r="8890" b="6985"/>
+            <wp:wrapSquare wrapText="bothSides"/>
+            <wp:docPr id="10" name="תמונה 10" descr="תמונה שמכילה טקסט&#10;&#10;התיאור נוצר באופן אוטומטי"/>
+            <wp:cNvGraphicFramePr>
+              <a:graphicFrameLocks xmlns:a="http://schemas.openxmlformats.org/drawingml/2006/main" noChangeAspect="1"/>
+            </wp:cNvGraphicFramePr>
+            <a:graphic xmlns:a="http://schemas.openxmlformats.org/drawingml/2006/main">
+              <a:graphicData uri="http://schemas.openxmlformats.org/drawingml/2006/picture">
+                <pic:pic xmlns:pic="http://schemas.openxmlformats.org/drawingml/2006/picture">
+                  <pic:nvPicPr>
+                    <pic:cNvPr id="10" name="תמונה 10" descr="תמונה שמכילה טקסט&#10;&#10;התיאור נוצר באופן אוטומטי"/>
+                    <pic:cNvPicPr/>
+                  </pic:nvPicPr>
+                  <pic:blipFill>
+                    <a:blip r:embed="rId27">
+                      <a:extLst>
+                        <a:ext uri="{28A0092B-C50C-407E-A947-70E740481C1C}">
+                          <a14:useLocalDpi xmlns:a14="http://schemas.microsoft.com/office/drawing/2010/main" val="0"/>
+                        </a:ext>
+                      </a:extLst>
+                    </a:blip>
+                    <a:stretch>
+                      <a:fillRect/>
+                    </a:stretch>
+                  </pic:blipFill>
+                  <pic:spPr>
+                    <a:xfrm>
+                      <a:off x="0" y="0"/>
+                      <a:ext cx="1419860" cy="869315"/>
+                    </a:xfrm>
+                    <a:prstGeom prst="rect">
+                      <a:avLst/>
+                    </a:prstGeom>
+                  </pic:spPr>
+                </pic:pic>
+              </a:graphicData>
+            </a:graphic>
+            <wp14:sizeRelH relativeFrom="margin">
+              <wp14:pctWidth>0</wp14:pctWidth>
+            </wp14:sizeRelH>
+            <wp14:sizeRelV relativeFrom="margin">
+              <wp14:pctHeight>0</wp14:pctHeight>
+            </wp14:sizeRelV>
+          </wp:anchor>
+        </w:drawing>
+      </w:r>
+      <w:r>
+        <w:rPr>
+          <w:rFonts w:hint="cs"/>
+          <w:rtl/>
+        </w:rPr>
+        <w:t>ניתן לבחור בין ה-</w:t>
+      </w:r>
+      <w:r>
+        <w:t>skins</w:t>
+      </w:r>
+      <w:r>
+        <w:rPr>
+          <w:rFonts w:hint="cs"/>
+          <w:rtl/>
+        </w:rPr>
+        <w:t xml:space="preserve"> השונים :</w:t>
+      </w:r>
+    </w:p>
+    <w:p>
+      <w:pPr>
+        <w:rPr>
+          <w:rtl/>
+        </w:rPr>
+      </w:pPr>
+    </w:p>
+    <w:p>
+      <w:pPr>
+        <w:rPr>
+          <w:rtl/>
+        </w:rPr>
+      </w:pPr>
+    </w:p>
+    <w:p>
+      <w:pPr>
+        <w:rPr>
+          <w:rtl/>
+        </w:rPr>
+      </w:pPr>
+    </w:p>
+    <w:p>
+      <w:pPr>
+        <w:rPr>
+          <w:rtl/>
+        </w:rPr>
+      </w:pPr>
+    </w:p>
+    <w:p>
+      <w:pPr>
+        <w:pStyle w:val="a3"/>
+        <w:numPr>
+          <w:ilvl w:val="0"/>
+          <w:numId w:val="1"/>
+        </w:numPr>
         <w:rPr>
           <w:b/>
           <w:bCs/>
@@ -3358,37 +3510,7 @@
           <w:rFonts w:hint="cs"/>
           <w:rtl/>
         </w:rPr>
-        <w:t>+לחיצה על המילים הרצויות</w:t>
-      </w:r>
-      <w:r>
-        <w:rPr>
-          <w:rFonts w:hint="cs"/>
-          <w:rtl/>
-        </w:rPr>
-        <w:t xml:space="preserve"> , והמילים שנבחרו יכתבו ישירות לתיבת הטקסט של קליטת המחרוזת.</w:t>
-      </w:r>
-    </w:p>
-    <w:p>
-      <w:pPr>
-        <w:pStyle w:val="a3"/>
-        <w:rPr>
-          <w:rtl/>
-        </w:rPr>
-      </w:pPr>
-    </w:p>
-    <w:p>
-      <w:pPr>
-        <w:pStyle w:val="a3"/>
-        <w:rPr>
-          <w:rtl/>
-        </w:rPr>
-      </w:pPr>
-      <w:r>
-        <w:rPr>
-          <w:rFonts w:hint="cs"/>
-          <w:rtl/>
-        </w:rPr>
-        <w:t xml:space="preserve"> </w:t>
+        <w:t>+לחיצה על המילים הרצויות , והמילים שנבחרו יכתבו ישירות לתיבת הטקסט של קליטת המחרוזת.</w:t>
       </w:r>
     </w:p>
     <w:p/>

--- a/README.docx
+++ b/README.docx
@@ -233,8 +233,31 @@
       <w:pPr>
         <w:rPr>
           <w:rStyle w:val="Hyperlink"/>
-        </w:rPr>
-      </w:pPr>
+          <w:rtl/>
+        </w:rPr>
+      </w:pPr>
+    </w:p>
+    <w:p>
+      <w:pPr>
+        <w:rPr>
+          <w:rStyle w:val="Hyperlink"/>
+          <w:b/>
+          <w:bCs/>
+          <w:u w:val="none"/>
+        </w:rPr>
+      </w:pPr>
+      <w:r>
+        <w:rPr>
+          <w:rStyle w:val="Hyperlink"/>
+          <w:rFonts w:hint="cs"/>
+          <w:b/>
+          <w:bCs/>
+          <w:highlight w:val="yellow"/>
+          <w:u w:val="none"/>
+          <w:rtl/>
+        </w:rPr>
+        <w:t>מימשנו את בונוסים 1,3,4</w:t>
+      </w:r>
     </w:p>
     <w:p>
       <w:pPr>
@@ -1484,6 +1507,7 @@
           <w:rFonts w:hint="cs"/>
           <w:rtl/>
         </w:rPr>
+        <w:lastRenderedPageBreak/>
         <w:t>לחיצה על מודיעה כי המשמש סיים את המחרוזת אותה רצה להצפין, ומחרוזת זו נכנסת לסטטיסטיקה תחת הקוד הרלוונטי.</w:t>
       </w:r>
     </w:p>
@@ -1499,7 +1523,6 @@
           <w:noProof/>
           <w:rtl/>
         </w:rPr>
-        <w:lastRenderedPageBreak/>
         <w:drawing>
           <wp:anchor distT="0" distB="0" distL="114300" distR="114300" simplePos="0" relativeHeight="251662336" behindDoc="0" locked="0" layoutInCell="1" allowOverlap="1" wp14:anchorId="3FA46BBE" wp14:editId="1119B615">
             <wp:simplePos x="0" y="0"/>
@@ -1649,6 +1672,110 @@
         </w:rPr>
         <w:t xml:space="preserve">. </w:t>
       </w:r>
+    </w:p>
+    <w:p>
+      <w:pPr>
+        <w:rPr>
+          <w:rtl/>
+        </w:rPr>
+      </w:pPr>
+      <w:r>
+        <w:rPr>
+          <w:rFonts w:hint="cs"/>
+          <w:rtl/>
+        </w:rPr>
+        <w:t xml:space="preserve">הפענוח מתבצע בעזרת </w:t>
+      </w:r>
+      <w:proofErr w:type="spellStart"/>
+      <w:r>
+        <w:rPr>
+          <w:rFonts w:hint="cs"/>
+          <w:rtl/>
+        </w:rPr>
+        <w:t>ה</w:t>
+      </w:r>
+      <w:r>
+        <w:rPr>
+          <w:rFonts w:hint="cs"/>
+          <w:rtl/>
+        </w:rPr>
+        <w:t>טרדים</w:t>
+      </w:r>
+      <w:proofErr w:type="spellEnd"/>
+      <w:r>
+        <w:rPr>
+          <w:rFonts w:hint="cs"/>
+          <w:rtl/>
+        </w:rPr>
+        <w:t>:</w:t>
+      </w:r>
+    </w:p>
+    <w:p>
+      <w:pPr>
+        <w:rPr>
+          <w:rtl/>
+        </w:rPr>
+      </w:pPr>
+      <w:r>
+        <w:t xml:space="preserve">Thread </w:t>
+      </w:r>
+      <w:proofErr w:type="gramStart"/>
+      <w:r>
+        <w:t>pool</w:t>
+      </w:r>
+      <w:r>
+        <w:rPr>
+          <w:rFonts w:hint="cs"/>
+          <w:rtl/>
+        </w:rPr>
+        <w:t xml:space="preserve">  שמריץ</w:t>
+      </w:r>
+      <w:proofErr w:type="gramEnd"/>
+      <w:r>
+        <w:rPr>
+          <w:rFonts w:hint="cs"/>
+          <w:rtl/>
+        </w:rPr>
+        <w:t xml:space="preserve"> את המשימות, </w:t>
+      </w:r>
+      <w:r>
+        <w:t>thread</w:t>
+      </w:r>
+      <w:r>
+        <w:rPr>
+          <w:rFonts w:hint="cs"/>
+          <w:rtl/>
+        </w:rPr>
+        <w:t xml:space="preserve"> שמאזין ברגע שמגיע מידע חדש ודוחף אותו לתור </w:t>
+      </w:r>
+      <w:r>
+        <w:t xml:space="preserve"> </w:t>
+      </w:r>
+      <w:r>
+        <w:rPr>
+          <w:rFonts w:hint="cs"/>
+          <w:rtl/>
+        </w:rPr>
+        <w:t>ו</w:t>
+      </w:r>
+      <w:r>
+        <w:t>thread</w:t>
+      </w:r>
+      <w:r>
+        <w:rPr>
+          <w:rFonts w:hint="cs"/>
+          <w:rtl/>
+        </w:rPr>
+        <w:t xml:space="preserve"> שמושך את המידע.</w:t>
+      </w:r>
+    </w:p>
+    <w:p>
+      <w:pPr>
+        <w:rPr>
+          <w:rFonts w:hint="cs"/>
+          <w:rtl/>
+        </w:rPr>
+      </w:pPr>
     </w:p>
     <w:p>
       <w:pPr>
@@ -2416,6 +2543,157 @@
           <w:rFonts w:hint="cs"/>
           <w:rtl/>
         </w:rPr>
+        <w:t xml:space="preserve">כל הפעולות הללו מפעילות את כל </w:t>
+      </w:r>
+      <w:proofErr w:type="spellStart"/>
+      <w:r>
+        <w:rPr>
+          <w:rFonts w:hint="cs"/>
+          <w:rtl/>
+        </w:rPr>
+        <w:t>הטרדים</w:t>
+      </w:r>
+      <w:proofErr w:type="spellEnd"/>
+      <w:r>
+        <w:rPr>
+          <w:rFonts w:hint="cs"/>
+          <w:rtl/>
+        </w:rPr>
+        <w:t xml:space="preserve"> </w:t>
+      </w:r>
+      <w:proofErr w:type="spellStart"/>
+      <w:r>
+        <w:rPr>
+          <w:rFonts w:hint="cs"/>
+          <w:rtl/>
+        </w:rPr>
+        <w:t>שצויינו</w:t>
+      </w:r>
+      <w:proofErr w:type="spellEnd"/>
+      <w:r>
+        <w:rPr>
+          <w:rFonts w:hint="cs"/>
+          <w:rtl/>
+        </w:rPr>
+        <w:t xml:space="preserve"> למעלה.</w:t>
+      </w:r>
+    </w:p>
+    <w:p>
+      <w:pPr>
+        <w:rPr>
+          <w:rtl/>
+        </w:rPr>
+      </w:pPr>
+      <w:r>
+        <w:rPr>
+          <w:rFonts w:hint="cs"/>
+          <w:rtl/>
+        </w:rPr>
+        <w:t>פעולת ה-</w:t>
+      </w:r>
+      <w:r>
+        <w:t>stop</w:t>
+      </w:r>
+      <w:r>
+        <w:rPr>
+          <w:rFonts w:hint="cs"/>
+          <w:rtl/>
+        </w:rPr>
+        <w:t xml:space="preserve"> הורגת את כל </w:t>
+      </w:r>
+      <w:proofErr w:type="spellStart"/>
+      <w:r>
+        <w:rPr>
+          <w:rFonts w:hint="cs"/>
+          <w:rtl/>
+        </w:rPr>
+        <w:t>הטרדים</w:t>
+      </w:r>
+      <w:proofErr w:type="spellEnd"/>
+      <w:r>
+        <w:rPr>
+          <w:rFonts w:hint="cs"/>
+          <w:rtl/>
+        </w:rPr>
+        <w:t xml:space="preserve"> שרצים במערכת.</w:t>
+      </w:r>
+    </w:p>
+    <w:p>
+      <w:pPr>
+        <w:rPr>
+          <w:rtl/>
+        </w:rPr>
+      </w:pPr>
+      <w:r>
+        <w:rPr>
+          <w:rFonts w:hint="cs"/>
+          <w:rtl/>
+        </w:rPr>
+        <w:t>פעולת ה-</w:t>
+      </w:r>
+      <w:r>
+        <w:t>resume</w:t>
+      </w:r>
+      <w:r>
+        <w:rPr>
+          <w:rFonts w:hint="cs"/>
+          <w:rtl/>
+        </w:rPr>
+        <w:t xml:space="preserve"> וה-</w:t>
+      </w:r>
+      <w:r>
+        <w:t>pause</w:t>
+      </w:r>
+      <w:r>
+        <w:rPr>
+          <w:rFonts w:hint="cs"/>
+          <w:rtl/>
+        </w:rPr>
+        <w:t xml:space="preserve"> עוצרת ומפעילה מאותה נקודה את </w:t>
+      </w:r>
+      <w:proofErr w:type="spellStart"/>
+      <w:r>
+        <w:rPr>
+          <w:rFonts w:hint="cs"/>
+          <w:rtl/>
+        </w:rPr>
+        <w:t>הטרדים</w:t>
+      </w:r>
+      <w:proofErr w:type="spellEnd"/>
+      <w:r>
+        <w:rPr>
+          <w:rFonts w:hint="cs"/>
+          <w:rtl/>
+        </w:rPr>
+        <w:t xml:space="preserve">. </w:t>
+      </w:r>
+    </w:p>
+    <w:p>
+      <w:pPr>
+        <w:rPr>
+          <w:rtl/>
+        </w:rPr>
+      </w:pPr>
+    </w:p>
+    <w:p>
+      <w:pPr>
+        <w:rPr>
+          <w:rFonts w:hint="cs"/>
+          <w:rtl/>
+        </w:rPr>
+      </w:pPr>
+    </w:p>
+    <w:p>
+      <w:pPr>
+        <w:rPr>
+          <w:rtl/>
+        </w:rPr>
+      </w:pPr>
+      <w:r>
+        <w:rPr>
+          <w:rFonts w:hint="cs"/>
+          <w:rtl/>
+        </w:rPr>
         <w:t>במהלך התהליך ניתן לראות את התקדמות התהליך תוך עדכון נתונים אלו:</w:t>
       </w:r>
     </w:p>
@@ -2536,7 +2814,6 @@
           <w:noProof/>
           <w:rtl/>
         </w:rPr>
-        <w:lastRenderedPageBreak/>
         <w:drawing>
           <wp:anchor distT="0" distB="0" distL="114300" distR="114300" simplePos="0" relativeHeight="251671552" behindDoc="0" locked="0" layoutInCell="1" allowOverlap="1" wp14:anchorId="2CA8D305" wp14:editId="29184597">
             <wp:simplePos x="0" y="0"/>
@@ -2649,6 +2926,226 @@
           <w:rtl/>
         </w:rPr>
       </w:pPr>
+      <w:r>
+        <w:rPr>
+          <w:rFonts w:cs="Arial"/>
+          <w:rtl/>
+        </w:rPr>
+        <w:drawing>
+          <wp:anchor distT="0" distB="0" distL="114300" distR="114300" simplePos="0" relativeHeight="251679744" behindDoc="0" locked="0" layoutInCell="1" allowOverlap="1" wp14:anchorId="4FFD1524" wp14:editId="5F2704FD">
+            <wp:simplePos x="0" y="0"/>
+            <wp:positionH relativeFrom="column">
+              <wp:posOffset>3776706</wp:posOffset>
+            </wp:positionH>
+            <wp:positionV relativeFrom="paragraph">
+              <wp:posOffset>276225</wp:posOffset>
+            </wp:positionV>
+            <wp:extent cx="355600" cy="240665"/>
+            <wp:effectExtent l="0" t="0" r="6350" b="6985"/>
+            <wp:wrapSquare wrapText="bothSides"/>
+            <wp:docPr id="25" name="תמונה 25"/>
+            <wp:cNvGraphicFramePr>
+              <a:graphicFrameLocks xmlns:a="http://schemas.openxmlformats.org/drawingml/2006/main" noChangeAspect="1"/>
+            </wp:cNvGraphicFramePr>
+            <a:graphic xmlns:a="http://schemas.openxmlformats.org/drawingml/2006/main">
+              <a:graphicData uri="http://schemas.openxmlformats.org/drawingml/2006/picture">
+                <pic:pic xmlns:pic="http://schemas.openxmlformats.org/drawingml/2006/picture">
+                  <pic:nvPicPr>
+                    <pic:cNvPr id="1" name=""/>
+                    <pic:cNvPicPr/>
+                  </pic:nvPicPr>
+                  <pic:blipFill>
+                    <a:blip r:embed="rId27">
+                      <a:extLst>
+                        <a:ext uri="{28A0092B-C50C-407E-A947-70E740481C1C}">
+                          <a14:useLocalDpi xmlns:a14="http://schemas.microsoft.com/office/drawing/2010/main" val="0"/>
+                        </a:ext>
+                      </a:extLst>
+                    </a:blip>
+                    <a:stretch>
+                      <a:fillRect/>
+                    </a:stretch>
+                  </pic:blipFill>
+                  <pic:spPr>
+                    <a:xfrm>
+                      <a:off x="0" y="0"/>
+                      <a:ext cx="355600" cy="240665"/>
+                    </a:xfrm>
+                    <a:prstGeom prst="rect">
+                      <a:avLst/>
+                    </a:prstGeom>
+                  </pic:spPr>
+                </pic:pic>
+              </a:graphicData>
+            </a:graphic>
+          </wp:anchor>
+        </w:drawing>
+      </w:r>
+    </w:p>
+    <w:p>
+      <w:pPr>
+        <w:rPr>
+          <w:rtl/>
+        </w:rPr>
+      </w:pPr>
+      <w:r>
+        <w:rPr>
+          <w:rFonts w:hint="cs"/>
+          <w:rtl/>
+        </w:rPr>
+        <w:t>כאשר לוחצים</w:t>
+      </w:r>
+      <w:r>
+        <w:rPr>
+          <w:rFonts w:hint="cs"/>
+          <w:rtl/>
+        </w:rPr>
+        <w:t xml:space="preserve"> על וה-</w:t>
+      </w:r>
+      <w:r>
+        <w:rPr>
+          <w:rFonts w:hint="cs"/>
+        </w:rPr>
+        <w:t>DM</w:t>
+      </w:r>
+      <w:r>
+        <w:rPr>
+          <w:rFonts w:hint="cs"/>
+          <w:rtl/>
+        </w:rPr>
+        <w:t xml:space="preserve"> באמצע ביצוע התהליך, תקפוץ הודעה:</w:t>
+      </w:r>
+    </w:p>
+    <w:p>
+      <w:pPr>
+        <w:rPr>
+          <w:rtl/>
+        </w:rPr>
+      </w:pPr>
+      <w:r>
+        <w:rPr>
+          <w:rFonts w:cs="Arial"/>
+          <w:rtl/>
+        </w:rPr>
+        <w:drawing>
+          <wp:inline distT="0" distB="0" distL="0" distR="0" wp14:anchorId="76A622BB" wp14:editId="2326EB6D">
+            <wp:extent cx="1920898" cy="1234096"/>
+            <wp:effectExtent l="0" t="0" r="3175" b="4445"/>
+            <wp:docPr id="26" name="תמונה 26" descr="תמונה שמכילה טקסט&#10;&#10;התיאור נוצר באופן אוטומטי"/>
+            <wp:cNvGraphicFramePr>
+              <a:graphicFrameLocks xmlns:a="http://schemas.openxmlformats.org/drawingml/2006/main" noChangeAspect="1"/>
+            </wp:cNvGraphicFramePr>
+            <a:graphic xmlns:a="http://schemas.openxmlformats.org/drawingml/2006/main">
+              <a:graphicData uri="http://schemas.openxmlformats.org/drawingml/2006/picture">
+                <pic:pic xmlns:pic="http://schemas.openxmlformats.org/drawingml/2006/picture">
+                  <pic:nvPicPr>
+                    <pic:cNvPr id="26" name="תמונה 26" descr="תמונה שמכילה טקסט&#10;&#10;התיאור נוצר באופן אוטומטי"/>
+                    <pic:cNvPicPr/>
+                  </pic:nvPicPr>
+                  <pic:blipFill>
+                    <a:blip r:embed="rId28"/>
+                    <a:stretch>
+                      <a:fillRect/>
+                    </a:stretch>
+                  </pic:blipFill>
+                  <pic:spPr>
+                    <a:xfrm>
+                      <a:off x="0" y="0"/>
+                      <a:ext cx="1927401" cy="1238274"/>
+                    </a:xfrm>
+                    <a:prstGeom prst="rect">
+                      <a:avLst/>
+                    </a:prstGeom>
+                  </pic:spPr>
+                </pic:pic>
+              </a:graphicData>
+            </a:graphic>
+          </wp:inline>
+        </w:drawing>
+      </w:r>
+    </w:p>
+    <w:p>
+      <w:pPr>
+        <w:rPr>
+          <w:rtl/>
+        </w:rPr>
+      </w:pPr>
+      <w:r>
+        <w:rPr>
+          <w:rFonts w:hint="cs"/>
+          <w:rtl/>
+        </w:rPr>
+        <w:t xml:space="preserve">הלחיצה על </w:t>
+      </w:r>
+      <w:r>
+        <w:rPr>
+          <w:rFonts w:hint="cs"/>
+        </w:rPr>
+        <w:t>YES</w:t>
+      </w:r>
+      <w:r>
+        <w:rPr>
+          <w:rFonts w:hint="cs"/>
+          <w:rtl/>
+        </w:rPr>
+        <w:t xml:space="preserve"> תבטל את הפעולה של ה-</w:t>
+      </w:r>
+      <w:r>
+        <w:rPr>
+          <w:rFonts w:hint="cs"/>
+        </w:rPr>
+        <w:t>DM</w:t>
+      </w:r>
+      <w:r>
+        <w:rPr>
+          <w:rFonts w:hint="cs"/>
+          <w:rtl/>
+        </w:rPr>
+        <w:t xml:space="preserve"> ותהרוג את כל </w:t>
+      </w:r>
+      <w:proofErr w:type="spellStart"/>
+      <w:r>
+        <w:rPr>
+          <w:rFonts w:hint="cs"/>
+          <w:rtl/>
+        </w:rPr>
+        <w:t>הטרדים</w:t>
+      </w:r>
+      <w:proofErr w:type="spellEnd"/>
+      <w:r>
+        <w:rPr>
+          <w:rFonts w:hint="cs"/>
+          <w:rtl/>
+        </w:rPr>
+        <w:t xml:space="preserve"> שנמצאים במערכת</w:t>
+      </w:r>
+      <w:r>
+        <w:rPr>
+          <w:rFonts w:hint="cs"/>
+          <w:rtl/>
+        </w:rPr>
+        <w:t xml:space="preserve"> ולחיצה על </w:t>
+      </w:r>
+      <w:r>
+        <w:rPr>
+          <w:rFonts w:hint="cs"/>
+        </w:rPr>
+        <w:t>CANCEL</w:t>
+      </w:r>
+      <w:r>
+        <w:rPr>
+          <w:rFonts w:hint="cs"/>
+          <w:rtl/>
+        </w:rPr>
+        <w:t xml:space="preserve"> תבטל את פעולת הסגירה.</w:t>
+      </w:r>
+    </w:p>
+    <w:p>
+      <w:pPr>
+        <w:rPr>
+          <w:rtl/>
+        </w:rPr>
+      </w:pPr>
     </w:p>
     <w:p>
       <w:pPr>
@@ -2936,13 +3433,6 @@
     <w:p>
       <w:pPr>
         <w:rPr>
-          <w:rtl/>
-        </w:rPr>
-      </w:pPr>
-    </w:p>
-    <w:p>
-      <w:pPr>
-        <w:rPr>
           <w:b/>
           <w:bCs/>
           <w:u w:val="single"/>
@@ -2955,6 +3445,7 @@
           <w:bCs/>
           <w:u w:val="single"/>
         </w:rPr>
+        <w:lastRenderedPageBreak/>
         <w:t>DTO</w:t>
       </w:r>
       <w:r>
@@ -3266,10 +3757,6 @@
         <w:t xml:space="preserve">. </w:t>
       </w:r>
     </w:p>
-    <w:p/>
-    <w:p/>
-    <w:p/>
-    <w:p/>
     <w:p/>
     <w:p>
       <w:pPr>
@@ -3297,7 +3784,6 @@
           <w:u w:val="single"/>
           <w:rtl/>
         </w:rPr>
-        <w:lastRenderedPageBreak/>
         <w:t>בונוסים:</w:t>
       </w:r>
       <w:r>
@@ -3375,7 +3861,7 @@
                     <pic:cNvPicPr/>
                   </pic:nvPicPr>
                   <pic:blipFill>
-                    <a:blip r:embed="rId27">
+                    <a:blip r:embed="rId29">
                       <a:extLst>
                         <a:ext uri="{28A0092B-C50C-407E-A947-70E740481C1C}">
                           <a14:useLocalDpi xmlns:a14="http://schemas.microsoft.com/office/drawing/2010/main" val="0"/>
@@ -3513,7 +3999,400 @@
         <w:t>+לחיצה על המילים הרצויות , והמילים שנבחרו יכתבו ישירות לתיבת הטקסט של קליטת המחרוזת.</w:t>
       </w:r>
     </w:p>
-    <w:p/>
+    <w:p>
+      <w:pPr>
+        <w:rPr>
+          <w:rtl/>
+        </w:rPr>
+      </w:pPr>
+    </w:p>
+    <w:p>
+      <w:pPr>
+        <w:pStyle w:val="a3"/>
+        <w:numPr>
+          <w:ilvl w:val="0"/>
+          <w:numId w:val="1"/>
+        </w:numPr>
+      </w:pPr>
+      <w:r>
+        <w:rPr>
+          <w:rFonts w:hint="cs"/>
+          <w:rtl/>
+        </w:rPr>
+        <w:t xml:space="preserve">מימשנו את בונוס מספר 4 </w:t>
+      </w:r>
+      <w:r>
+        <w:rPr>
+          <w:rtl/>
+        </w:rPr>
+        <w:t>–</w:t>
+      </w:r>
+      <w:r>
+        <w:rPr>
+          <w:rFonts w:hint="cs"/>
+          <w:rtl/>
+        </w:rPr>
+        <w:t xml:space="preserve"> מקלדת קלט ופלט.</w:t>
+      </w:r>
+    </w:p>
+    <w:p>
+      <w:pPr>
+        <w:pStyle w:val="a3"/>
+      </w:pPr>
+      <w:r>
+        <w:rPr>
+          <w:rFonts w:cs="Arial"/>
+          <w:rtl/>
+        </w:rPr>
+        <w:drawing>
+          <wp:anchor distT="0" distB="0" distL="114300" distR="114300" simplePos="0" relativeHeight="251680768" behindDoc="0" locked="0" layoutInCell="1" allowOverlap="1" wp14:anchorId="02E9279D" wp14:editId="5F44C7B9">
+            <wp:simplePos x="0" y="0"/>
+            <wp:positionH relativeFrom="column">
+              <wp:posOffset>755650</wp:posOffset>
+            </wp:positionH>
+            <wp:positionV relativeFrom="paragraph">
+              <wp:posOffset>99951</wp:posOffset>
+            </wp:positionV>
+            <wp:extent cx="1361440" cy="221615"/>
+            <wp:effectExtent l="0" t="0" r="0" b="6985"/>
+            <wp:wrapSquare wrapText="bothSides"/>
+            <wp:docPr id="27" name="תמונה 27"/>
+            <wp:cNvGraphicFramePr>
+              <a:graphicFrameLocks xmlns:a="http://schemas.openxmlformats.org/drawingml/2006/main" noChangeAspect="1"/>
+            </wp:cNvGraphicFramePr>
+            <a:graphic xmlns:a="http://schemas.openxmlformats.org/drawingml/2006/main">
+              <a:graphicData uri="http://schemas.openxmlformats.org/drawingml/2006/picture">
+                <pic:pic xmlns:pic="http://schemas.openxmlformats.org/drawingml/2006/picture">
+                  <pic:nvPicPr>
+                    <pic:cNvPr id="1" name=""/>
+                    <pic:cNvPicPr/>
+                  </pic:nvPicPr>
+                  <pic:blipFill>
+                    <a:blip r:embed="rId30">
+                      <a:extLst>
+                        <a:ext uri="{28A0092B-C50C-407E-A947-70E740481C1C}">
+                          <a14:useLocalDpi xmlns:a14="http://schemas.microsoft.com/office/drawing/2010/main" val="0"/>
+                        </a:ext>
+                      </a:extLst>
+                    </a:blip>
+                    <a:stretch>
+                      <a:fillRect/>
+                    </a:stretch>
+                  </pic:blipFill>
+                  <pic:spPr>
+                    <a:xfrm>
+                      <a:off x="0" y="0"/>
+                      <a:ext cx="1361440" cy="221615"/>
+                    </a:xfrm>
+                    <a:prstGeom prst="rect">
+                      <a:avLst/>
+                    </a:prstGeom>
+                  </pic:spPr>
+                </pic:pic>
+              </a:graphicData>
+            </a:graphic>
+          </wp:anchor>
+        </w:drawing>
+      </w:r>
+    </w:p>
+    <w:p>
+      <w:pPr>
+        <w:pStyle w:val="a3"/>
+        <w:rPr>
+          <w:rFonts w:hint="cs"/>
+          <w:rtl/>
+        </w:rPr>
+      </w:pPr>
+      <w:r>
+        <w:rPr>
+          <w:rFonts w:hint="cs"/>
+          <w:rtl/>
+        </w:rPr>
+        <w:t xml:space="preserve">בכדי להשתמש </w:t>
+      </w:r>
+      <w:r>
+        <w:rPr>
+          <w:rFonts w:hint="cs"/>
+          <w:rtl/>
+        </w:rPr>
+        <w:t>באנימציות ה</w:t>
+      </w:r>
+      <w:r>
+        <w:rPr>
+          <w:rFonts w:hint="cs"/>
+          <w:rtl/>
+        </w:rPr>
+        <w:t>מקלדו</w:t>
+      </w:r>
+      <w:r>
+        <w:rPr>
+          <w:rFonts w:hint="cs"/>
+          <w:rtl/>
+        </w:rPr>
+        <w:t>ת</w:t>
+      </w:r>
+      <w:r>
+        <w:rPr>
+          <w:rFonts w:hint="cs"/>
+          <w:rtl/>
+        </w:rPr>
+        <w:t xml:space="preserve"> יש לבחור</w:t>
+      </w:r>
+      <w:r>
+        <w:rPr>
+          <w:rFonts w:hint="cs"/>
+          <w:rtl/>
+        </w:rPr>
+        <w:t>:</w:t>
+      </w:r>
+      <w:r>
+        <w:rPr>
+          <w:rFonts w:hint="cs"/>
+          <w:rtl/>
+        </w:rPr>
+        <w:t xml:space="preserve"> </w:t>
+      </w:r>
+    </w:p>
+    <w:p>
+      <w:pPr>
+        <w:pStyle w:val="a3"/>
+        <w:rPr>
+          <w:rtl/>
+        </w:rPr>
+      </w:pPr>
+      <w:r>
+        <w:rPr>
+          <w:rFonts w:hint="cs"/>
+          <w:rtl/>
+        </w:rPr>
+        <w:t xml:space="preserve">ניתן להקליד תו </w:t>
+      </w:r>
+      <w:proofErr w:type="spellStart"/>
+      <w:r>
+        <w:rPr>
+          <w:rFonts w:hint="cs"/>
+          <w:rtl/>
+        </w:rPr>
+        <w:t>תו</w:t>
+      </w:r>
+      <w:proofErr w:type="spellEnd"/>
+      <w:r>
+        <w:rPr>
+          <w:rFonts w:hint="cs"/>
+          <w:rtl/>
+        </w:rPr>
+        <w:t xml:space="preserve"> בצורה ידנית ע"י הקלדה בתיבת הטקסט:</w:t>
+      </w:r>
+    </w:p>
+    <w:p>
+      <w:pPr>
+        <w:pStyle w:val="a3"/>
+        <w:rPr>
+          <w:rtl/>
+        </w:rPr>
+      </w:pPr>
+      <w:r>
+        <w:rPr>
+          <w:rFonts w:cs="Arial"/>
+          <w:rtl/>
+        </w:rPr>
+        <w:drawing>
+          <wp:anchor distT="0" distB="0" distL="114300" distR="114300" simplePos="0" relativeHeight="251678720" behindDoc="1" locked="0" layoutInCell="1" allowOverlap="1" wp14:anchorId="3050BF7D" wp14:editId="527E2DAB">
+            <wp:simplePos x="0" y="0"/>
+            <wp:positionH relativeFrom="column">
+              <wp:posOffset>3578225</wp:posOffset>
+            </wp:positionH>
+            <wp:positionV relativeFrom="paragraph">
+              <wp:posOffset>32385</wp:posOffset>
+            </wp:positionV>
+            <wp:extent cx="1316990" cy="565150"/>
+            <wp:effectExtent l="0" t="0" r="0" b="6350"/>
+            <wp:wrapTight wrapText="bothSides">
+              <wp:wrapPolygon edited="0">
+                <wp:start x="0" y="0"/>
+                <wp:lineTo x="0" y="21115"/>
+                <wp:lineTo x="21246" y="21115"/>
+                <wp:lineTo x="21246" y="0"/>
+                <wp:lineTo x="0" y="0"/>
+              </wp:wrapPolygon>
+            </wp:wrapTight>
+            <wp:docPr id="20" name="תמונה 20"/>
+            <wp:cNvGraphicFramePr>
+              <a:graphicFrameLocks xmlns:a="http://schemas.openxmlformats.org/drawingml/2006/main" noChangeAspect="1"/>
+            </wp:cNvGraphicFramePr>
+            <a:graphic xmlns:a="http://schemas.openxmlformats.org/drawingml/2006/main">
+              <a:graphicData uri="http://schemas.openxmlformats.org/drawingml/2006/picture">
+                <pic:pic xmlns:pic="http://schemas.openxmlformats.org/drawingml/2006/picture">
+                  <pic:nvPicPr>
+                    <pic:cNvPr id="1" name=""/>
+                    <pic:cNvPicPr/>
+                  </pic:nvPicPr>
+                  <pic:blipFill>
+                    <a:blip r:embed="rId31">
+                      <a:extLst>
+                        <a:ext uri="{28A0092B-C50C-407E-A947-70E740481C1C}">
+                          <a14:useLocalDpi xmlns:a14="http://schemas.microsoft.com/office/drawing/2010/main" val="0"/>
+                        </a:ext>
+                      </a:extLst>
+                    </a:blip>
+                    <a:stretch>
+                      <a:fillRect/>
+                    </a:stretch>
+                  </pic:blipFill>
+                  <pic:spPr>
+                    <a:xfrm>
+                      <a:off x="0" y="0"/>
+                      <a:ext cx="1316990" cy="565150"/>
+                    </a:xfrm>
+                    <a:prstGeom prst="rect">
+                      <a:avLst/>
+                    </a:prstGeom>
+                  </pic:spPr>
+                </pic:pic>
+              </a:graphicData>
+            </a:graphic>
+            <wp14:sizeRelH relativeFrom="margin">
+              <wp14:pctWidth>0</wp14:pctWidth>
+            </wp14:sizeRelH>
+            <wp14:sizeRelV relativeFrom="margin">
+              <wp14:pctHeight>0</wp14:pctHeight>
+            </wp14:sizeRelV>
+          </wp:anchor>
+        </w:drawing>
+      </w:r>
+    </w:p>
+    <w:p>
+      <w:pPr>
+        <w:pStyle w:val="a3"/>
+        <w:rPr>
+          <w:rtl/>
+        </w:rPr>
+      </w:pPr>
+    </w:p>
+    <w:p>
+      <w:pPr>
+        <w:pStyle w:val="a3"/>
+        <w:rPr>
+          <w:rtl/>
+        </w:rPr>
+      </w:pPr>
+    </w:p>
+    <w:p>
+      <w:pPr>
+        <w:pStyle w:val="a3"/>
+        <w:rPr>
+          <w:rtl/>
+        </w:rPr>
+      </w:pPr>
+    </w:p>
+    <w:p>
+      <w:pPr>
+        <w:pStyle w:val="a3"/>
+        <w:rPr>
+          <w:rFonts w:hint="cs"/>
+          <w:rtl/>
+        </w:rPr>
+      </w:pPr>
+      <w:r>
+        <w:rPr>
+          <w:rFonts w:cs="Arial"/>
+          <w:rtl/>
+        </w:rPr>
+        <w:drawing>
+          <wp:anchor distT="0" distB="0" distL="114300" distR="114300" simplePos="0" relativeHeight="251682816" behindDoc="0" locked="0" layoutInCell="1" allowOverlap="1" wp14:anchorId="0DBF9DAD" wp14:editId="52D3DC55">
+            <wp:simplePos x="0" y="0"/>
+            <wp:positionH relativeFrom="column">
+              <wp:posOffset>1553</wp:posOffset>
+            </wp:positionH>
+            <wp:positionV relativeFrom="paragraph">
+              <wp:posOffset>262890</wp:posOffset>
+            </wp:positionV>
+            <wp:extent cx="4893945" cy="531495"/>
+            <wp:effectExtent l="0" t="0" r="1905" b="1905"/>
+            <wp:wrapSquare wrapText="bothSides"/>
+            <wp:docPr id="28" name="תמונה 28"/>
+            <wp:cNvGraphicFramePr>
+              <a:graphicFrameLocks xmlns:a="http://schemas.openxmlformats.org/drawingml/2006/main" noChangeAspect="1"/>
+            </wp:cNvGraphicFramePr>
+            <a:graphic xmlns:a="http://schemas.openxmlformats.org/drawingml/2006/main">
+              <a:graphicData uri="http://schemas.openxmlformats.org/drawingml/2006/picture">
+                <pic:pic xmlns:pic="http://schemas.openxmlformats.org/drawingml/2006/picture">
+                  <pic:nvPicPr>
+                    <pic:cNvPr id="1" name=""/>
+                    <pic:cNvPicPr/>
+                  </pic:nvPicPr>
+                  <pic:blipFill>
+                    <a:blip r:embed="rId32">
+                      <a:extLst>
+                        <a:ext uri="{28A0092B-C50C-407E-A947-70E740481C1C}">
+                          <a14:useLocalDpi xmlns:a14="http://schemas.microsoft.com/office/drawing/2010/main" val="0"/>
+                        </a:ext>
+                      </a:extLst>
+                    </a:blip>
+                    <a:stretch>
+                      <a:fillRect/>
+                    </a:stretch>
+                  </pic:blipFill>
+                  <pic:spPr>
+                    <a:xfrm>
+                      <a:off x="0" y="0"/>
+                      <a:ext cx="4893945" cy="531495"/>
+                    </a:xfrm>
+                    <a:prstGeom prst="rect">
+                      <a:avLst/>
+                    </a:prstGeom>
+                  </pic:spPr>
+                </pic:pic>
+              </a:graphicData>
+            </a:graphic>
+            <wp14:sizeRelH relativeFrom="margin">
+              <wp14:pctWidth>0</wp14:pctWidth>
+            </wp14:sizeRelH>
+            <wp14:sizeRelV relativeFrom="margin">
+              <wp14:pctHeight>0</wp14:pctHeight>
+            </wp14:sizeRelV>
+          </wp:anchor>
+        </w:drawing>
+      </w:r>
+      <w:r>
+        <w:rPr>
+          <w:rFonts w:hint="cs"/>
+          <w:rtl/>
+        </w:rPr>
+        <w:t xml:space="preserve">או ע"י לחיצת </w:t>
+      </w:r>
+      <w:r>
+        <w:rPr>
+          <w:rFonts w:hint="cs"/>
+          <w:rtl/>
+        </w:rPr>
+        <w:t xml:space="preserve">כל </w:t>
+      </w:r>
+      <w:r>
+        <w:rPr>
+          <w:rFonts w:hint="cs"/>
+          <w:rtl/>
+        </w:rPr>
+        <w:t>תו ב-</w:t>
+      </w:r>
+      <w:r>
+        <w:t>input</w:t>
+      </w:r>
+      <w:r>
+        <w:rPr>
+          <w:rFonts w:hint="cs"/>
+          <w:rtl/>
+        </w:rPr>
+        <w:t xml:space="preserve"> במקלדת</w:t>
+      </w:r>
+      <w:r>
+        <w:rPr>
+          <w:rFonts w:hint="cs"/>
+          <w:rtl/>
+        </w:rPr>
+        <w:t>:</w:t>
+      </w:r>
+    </w:p>
     <w:sectPr>
       <w:pgSz w:w="11906" w:h="16838"/>
       <w:pgMar w:top="1440" w:right="1800" w:bottom="1440" w:left="1800" w:header="708" w:footer="708" w:gutter="0"/>
